--- a/дз3ЭВМ.docx
+++ b/дз3ЭВМ.docx
@@ -653,7 +653,6 @@
           <w:bCs/>
           <w:iCs/>
           <w:sz w:val="24"/>
-          <w:lang w:val="en-US"/>
         </w:rPr>
       </w:pPr>
       <w:r>
@@ -671,7 +670,6 @@
           <w:bCs/>
           <w:iCs/>
           <w:sz w:val="24"/>
-          <w:lang w:val="en-US"/>
         </w:rPr>
         <w:t>:</w:t>
       </w:r>
@@ -788,6 +786,45 @@
           <w:bCs/>
           <w:iCs/>
           <w:sz w:val="24"/>
+        </w:rPr>
+      </w:pPr>
+      <w:r>
+        <w:rPr>
+          <w:rFonts w:ascii="Arial" w:hAnsi="Arial"/>
+          <w:bCs/>
+          <w:iCs/>
+          <w:sz w:val="24"/>
+          <w:lang w:val="en-US"/>
+        </w:rPr>
+        <w:t>006 0000</w:t>
+      </w:r>
+      <w:r>
+        <w:rPr>
+          <w:rFonts w:ascii="Arial" w:hAnsi="Arial"/>
+          <w:bCs/>
+          <w:iCs/>
+          <w:sz w:val="24"/>
+          <w:lang w:val="en-US"/>
+        </w:rPr>
+        <w:t xml:space="preserve"> // </w:t>
+      </w:r>
+      <w:r>
+        <w:rPr>
+          <w:rFonts w:ascii="Arial" w:hAnsi="Arial"/>
+          <w:bCs/>
+          <w:iCs/>
+          <w:sz w:val="24"/>
+        </w:rPr>
+        <w:t>сюда вводить х</w:t>
+      </w:r>
+    </w:p>
+    <w:p>
+      <w:pPr>
+        <w:rPr>
+          <w:rFonts w:ascii="Arial" w:hAnsi="Arial"/>
+          <w:bCs/>
+          <w:iCs/>
+          <w:sz w:val="24"/>
           <w:lang w:val="en-US"/>
         </w:rPr>
       </w:pPr>
@@ -1135,7 +1172,7 @@
           <w:sz w:val="24"/>
           <w:lang w:val="en-US"/>
         </w:rPr>
-        <w:t>027 4004</w:t>
+        <w:t>027 4006</w:t>
       </w:r>
     </w:p>
     <w:p>
@@ -1387,28 +1424,28 @@
           <w:sz w:val="24"/>
           <w:lang w:val="en-US"/>
         </w:rPr>
-        <w:t>033 4805</w:t>
-      </w:r>
-    </w:p>
-    <w:p>
-      <w:pPr>
-        <w:rPr>
-          <w:rFonts w:ascii="Arial" w:hAnsi="Arial"/>
-          <w:bCs/>
-          <w:iCs/>
-          <w:sz w:val="24"/>
-          <w:lang w:val="en-US"/>
-        </w:rPr>
-      </w:pPr>
-      <w:r>
-        <w:rPr>
-          <w:rFonts w:ascii="Arial" w:hAnsi="Arial"/>
-          <w:bCs/>
-          <w:iCs/>
-          <w:sz w:val="24"/>
-          <w:lang w:val="en-US"/>
-        </w:rPr>
-        <w:t>034 3006</w:t>
+        <w:t>033 4005</w:t>
+      </w:r>
+    </w:p>
+    <w:p>
+      <w:pPr>
+        <w:rPr>
+          <w:rFonts w:ascii="Arial" w:hAnsi="Arial"/>
+          <w:bCs/>
+          <w:iCs/>
+          <w:sz w:val="24"/>
+          <w:lang w:val="en-US"/>
+        </w:rPr>
+      </w:pPr>
+      <w:r>
+        <w:rPr>
+          <w:rFonts w:ascii="Arial" w:hAnsi="Arial"/>
+          <w:bCs/>
+          <w:iCs/>
+          <w:sz w:val="24"/>
+          <w:lang w:val="en-US"/>
+        </w:rPr>
+        <w:t>034 3007</w:t>
       </w:r>
     </w:p>
     <w:p>
@@ -1450,28 +1487,28 @@
           <w:sz w:val="24"/>
           <w:lang w:val="en-US"/>
         </w:rPr>
-        <w:t>036 4004</w:t>
-      </w:r>
-    </w:p>
-    <w:p>
-      <w:pPr>
-        <w:rPr>
-          <w:rFonts w:ascii="Arial" w:hAnsi="Arial"/>
-          <w:bCs/>
-          <w:iCs/>
-          <w:sz w:val="24"/>
-          <w:lang w:val="en-US"/>
-        </w:rPr>
-      </w:pPr>
-      <w:r>
-        <w:rPr>
-          <w:rFonts w:ascii="Arial" w:hAnsi="Arial"/>
-          <w:bCs/>
-          <w:iCs/>
-          <w:sz w:val="24"/>
-          <w:lang w:val="en-US"/>
-        </w:rPr>
-        <w:t>037 0006</w:t>
+        <w:t>036 4006</w:t>
+      </w:r>
+    </w:p>
+    <w:p>
+      <w:pPr>
+        <w:rPr>
+          <w:rFonts w:ascii="Arial" w:hAnsi="Arial"/>
+          <w:bCs/>
+          <w:iCs/>
+          <w:sz w:val="24"/>
+          <w:lang w:val="en-US"/>
+        </w:rPr>
+      </w:pPr>
+      <w:r>
+        <w:rPr>
+          <w:rFonts w:ascii="Arial" w:hAnsi="Arial"/>
+          <w:bCs/>
+          <w:iCs/>
+          <w:sz w:val="24"/>
+          <w:lang w:val="en-US"/>
+        </w:rPr>
+        <w:t>037 0007</w:t>
       </w:r>
     </w:p>
     <w:p>
@@ -1618,48 +1655,28 @@
           <w:sz w:val="24"/>
           <w:lang w:val="en-US"/>
         </w:rPr>
-        <w:t xml:space="preserve">03E </w:t>
-      </w:r>
-      <w:r>
-        <w:rPr>
-          <w:rFonts w:ascii="Arial" w:hAnsi="Arial"/>
-          <w:bCs/>
-          <w:iCs/>
-          <w:sz w:val="24"/>
-          <w:lang w:val="en-US"/>
-        </w:rPr>
-        <w:t>0000</w:t>
-      </w:r>
-    </w:p>
-    <w:p>
-      <w:pPr>
-        <w:rPr>
-          <w:rFonts w:ascii="Arial" w:hAnsi="Arial"/>
-          <w:bCs/>
-          <w:iCs/>
-          <w:sz w:val="24"/>
-          <w:lang w:val="en-US"/>
-        </w:rPr>
-      </w:pPr>
-      <w:r>
-        <w:rPr>
-          <w:rFonts w:ascii="Arial" w:hAnsi="Arial"/>
-          <w:bCs/>
-          <w:iCs/>
-          <w:sz w:val="24"/>
-          <w:lang w:val="en-US"/>
-        </w:rPr>
-        <w:t xml:space="preserve">03F </w:t>
-      </w:r>
-      <w:r>
-        <w:rPr>
-          <w:rFonts w:ascii="Arial" w:hAnsi="Arial"/>
-          <w:bCs/>
-          <w:iCs/>
-          <w:sz w:val="24"/>
-          <w:lang w:val="en-US"/>
-        </w:rPr>
-        <w:t>0000</w:t>
+        <w:t>03E 0000</w:t>
+      </w:r>
+    </w:p>
+    <w:p>
+      <w:pPr>
+        <w:rPr>
+          <w:rFonts w:ascii="Arial" w:hAnsi="Arial"/>
+          <w:bCs/>
+          <w:iCs/>
+          <w:sz w:val="24"/>
+          <w:lang w:val="en-US"/>
+        </w:rPr>
+      </w:pPr>
+      <w:r>
+        <w:rPr>
+          <w:rFonts w:ascii="Arial" w:hAnsi="Arial"/>
+          <w:bCs/>
+          <w:iCs/>
+          <w:sz w:val="24"/>
+          <w:lang w:val="en-US"/>
+        </w:rPr>
+        <w:t>03F 0000</w:t>
       </w:r>
     </w:p>
     <w:p>
@@ -1711,133 +1728,60 @@
           <w:bCs/>
           <w:iCs/>
           <w:sz w:val="24"/>
-        </w:rPr>
-      </w:pPr>
-      <w:r>
-        <w:rPr>
-          <w:rFonts w:ascii="Arial" w:hAnsi="Arial"/>
-          <w:bCs/>
-          <w:iCs/>
-          <w:sz w:val="24"/>
-        </w:rPr>
-        <w:t xml:space="preserve">042 </w:t>
-      </w:r>
-      <w:r>
-        <w:rPr>
-          <w:rFonts w:ascii="Arial" w:hAnsi="Arial"/>
-          <w:bCs/>
-          <w:iCs/>
-          <w:sz w:val="24"/>
-          <w:lang w:val="en-US"/>
-        </w:rPr>
-        <w:t>E</w:t>
-      </w:r>
-      <w:r>
-        <w:rPr>
-          <w:rFonts w:ascii="Arial" w:hAnsi="Arial"/>
-          <w:bCs/>
-          <w:iCs/>
-          <w:sz w:val="24"/>
-        </w:rPr>
-        <w:t>303</w:t>
-      </w:r>
-    </w:p>
-    <w:p>
-      <w:pPr>
-        <w:rPr>
-          <w:rFonts w:ascii="Arial" w:hAnsi="Arial"/>
-          <w:bCs/>
-          <w:iCs/>
-          <w:sz w:val="24"/>
-        </w:rPr>
-      </w:pPr>
-      <w:r>
-        <w:rPr>
-          <w:rFonts w:ascii="Arial" w:hAnsi="Arial"/>
-          <w:bCs/>
-          <w:iCs/>
-          <w:sz w:val="24"/>
-        </w:rPr>
-        <w:t xml:space="preserve">043 </w:t>
-      </w:r>
-      <w:r>
-        <w:rPr>
-          <w:rFonts w:ascii="Arial" w:hAnsi="Arial"/>
-          <w:bCs/>
-          <w:iCs/>
-          <w:sz w:val="24"/>
-          <w:lang w:val="en-US"/>
-        </w:rPr>
-        <w:t>E</w:t>
-      </w:r>
-      <w:r>
-        <w:rPr>
-          <w:rFonts w:ascii="Arial" w:hAnsi="Arial"/>
-          <w:bCs/>
-          <w:iCs/>
-          <w:sz w:val="24"/>
-        </w:rPr>
-        <w:t>003</w:t>
-      </w:r>
-    </w:p>
-    <w:p>
-      <w:pPr>
-        <w:rPr>
-          <w:rFonts w:ascii="Arial" w:hAnsi="Arial"/>
-          <w:bCs/>
-          <w:iCs/>
-          <w:sz w:val="24"/>
-          <w:lang w:val="en-US"/>
-        </w:rPr>
-      </w:pPr>
-      <w:r>
-        <w:rPr>
-          <w:rFonts w:ascii="Arial" w:hAnsi="Arial"/>
-          <w:bCs/>
-          <w:iCs/>
-          <w:sz w:val="24"/>
-        </w:rPr>
-        <w:t xml:space="preserve">044 </w:t>
-      </w:r>
-      <w:r>
-        <w:rPr>
-          <w:rFonts w:ascii="Arial" w:hAnsi="Arial"/>
-          <w:bCs/>
-          <w:iCs/>
-          <w:sz w:val="24"/>
-          <w:lang w:val="en-US"/>
-        </w:rPr>
-        <w:t>C</w:t>
-      </w:r>
-      <w:r>
-        <w:rPr>
-          <w:rFonts w:ascii="Arial" w:hAnsi="Arial"/>
-          <w:bCs/>
-          <w:iCs/>
-          <w:sz w:val="24"/>
-        </w:rPr>
-        <w:t>83</w:t>
-      </w:r>
-      <w:r>
-        <w:rPr>
-          <w:rFonts w:ascii="Arial" w:hAnsi="Arial"/>
-          <w:bCs/>
-          <w:iCs/>
-          <w:sz w:val="24"/>
-          <w:lang w:val="en-US"/>
-        </w:rPr>
-        <w:t>F</w:t>
-      </w:r>
-    </w:p>
-    <w:p>
-      <w:pPr>
-        <w:rPr>
-          <w:rFonts w:ascii="Arial" w:hAnsi="Arial"/>
-          <w:bCs/>
-          <w:iCs/>
-          <w:sz w:val="24"/>
-        </w:rPr>
-      </w:pPr>
+          <w:lang w:val="en-US"/>
+        </w:rPr>
+      </w:pPr>
+      <w:r>
+        <w:rPr>
+          <w:rFonts w:ascii="Arial" w:hAnsi="Arial"/>
+          <w:bCs/>
+          <w:iCs/>
+          <w:sz w:val="24"/>
+          <w:lang w:val="en-US"/>
+        </w:rPr>
+        <w:t>042 E303</w:t>
+      </w:r>
+    </w:p>
+    <w:p>
+      <w:pPr>
+        <w:rPr>
+          <w:rFonts w:ascii="Arial" w:hAnsi="Arial"/>
+          <w:bCs/>
+          <w:iCs/>
+          <w:sz w:val="24"/>
+          <w:lang w:val="en-US"/>
+        </w:rPr>
+      </w:pPr>
+      <w:r>
+        <w:rPr>
+          <w:rFonts w:ascii="Arial" w:hAnsi="Arial"/>
+          <w:bCs/>
+          <w:iCs/>
+          <w:sz w:val="24"/>
+          <w:lang w:val="en-US"/>
+        </w:rPr>
+        <w:t>043 E003</w:t>
+      </w:r>
+    </w:p>
+    <w:p>
+      <w:pPr>
+        <w:rPr>
+          <w:rFonts w:ascii="Arial" w:hAnsi="Arial"/>
+          <w:bCs/>
+          <w:iCs/>
+          <w:sz w:val="24"/>
+        </w:rPr>
+      </w:pPr>
+      <w:r>
+        <w:rPr>
+          <w:rFonts w:ascii="Arial" w:hAnsi="Arial"/>
+          <w:bCs/>
+          <w:iCs/>
+          <w:sz w:val="24"/>
+          <w:lang w:val="en-US"/>
+        </w:rPr>
+        <w:t>044 C83F</w:t>
+      </w:r>
     </w:p>
     <w:p>
       <w:pPr>
@@ -2080,27 +2024,7 @@
           <w:sz w:val="28"/>
           <w:szCs w:val="22"/>
         </w:rPr>
-        <w:t xml:space="preserve"> </w:t>
-      </w:r>
-      <w:r>
-        <w:rPr>
-          <w:rFonts w:ascii="Arial" w:hAnsi="Arial"/>
-          <w:bCs/>
-          <w:iCs/>
-          <w:sz w:val="28"/>
-          <w:szCs w:val="22"/>
-        </w:rPr>
-        <w:t>Готовность ВУ-</w:t>
-      </w:r>
-      <w:r>
-        <w:rPr>
-          <w:rFonts w:ascii="Arial" w:hAnsi="Arial"/>
-          <w:bCs/>
-          <w:iCs/>
-          <w:sz w:val="28"/>
-          <w:szCs w:val="22"/>
-        </w:rPr>
-        <w:t>2” для формулы (</w:t>
+        <w:t xml:space="preserve"> Готовность ВУ-2” для формулы (</w:t>
       </w:r>
       <w:r>
         <w:rPr>
